--- a/build/docx/131-133_A_Fantastic.docx
+++ b/build/docx/131-133_A_Fantastic.docx
@@ -838,7 +838,7 @@
     </w:lvl>
   </w:abstractNum>
   <w:abstractNum w:abstractNumId="990">
-    <w:nsid w:val="3cf6db56"/>
+    <w:nsid w:val="5722496d"/>
     <w:multiLevelType w:val="multilevel"/>
     <w:lvl w:ilvl="0">
       <w:numFmt w:val="bullet"/>

--- a/build/docx/131-133_A_Fantastic.docx
+++ b/build/docx/131-133_A_Fantastic.docx
@@ -838,7 +838,7 @@
     </w:lvl>
   </w:abstractNum>
   <w:abstractNum w:abstractNumId="990">
-    <w:nsid w:val="5722496d"/>
+    <w:nsid w:val="fa0c41d8"/>
     <w:multiLevelType w:val="multilevel"/>
     <w:lvl w:ilvl="0">
       <w:numFmt w:val="bullet"/>

--- a/build/docx/131-133_A_Fantastic.docx
+++ b/build/docx/131-133_A_Fantastic.docx
@@ -838,7 +838,7 @@
     </w:lvl>
   </w:abstractNum>
   <w:abstractNum w:abstractNumId="990">
-    <w:nsid w:val="fa0c41d8"/>
+    <w:nsid w:val="2684af10"/>
     <w:multiLevelType w:val="multilevel"/>
     <w:lvl w:ilvl="0">
       <w:numFmt w:val="bullet"/>

--- a/build/docx/131-133_A_Fantastic.docx
+++ b/build/docx/131-133_A_Fantastic.docx
@@ -838,7 +838,7 @@
     </w:lvl>
   </w:abstractNum>
   <w:abstractNum w:abstractNumId="990">
-    <w:nsid w:val="2684af10"/>
+    <w:nsid w:val="d617a781"/>
     <w:multiLevelType w:val="multilevel"/>
     <w:lvl w:ilvl="0">
       <w:numFmt w:val="bullet"/>
